--- a/ICT2106WebApp/Datarepository_zx_v2.docx
+++ b/ICT2106WebApp/Datarepository_zx_v2.docx
@@ -755,14 +755,11 @@
         <w:t>Germany played a crucial role in the study</w:t>
       </w:r>
       <w:r>
-        <w:t xml:space="preserve"> </w:t>
-      </w:r>
-      <w:r>
         <w:rPr>
           <w:sz w:val="20"/>
           <w:szCs w:val="20"/>
         </w:rPr>
-        <w:t>(</w:t>
+        <w:t xml:space="preserve"> (</w:t>
       </w:r>
       <w:proofErr w:type="spellStart"/>
       <w:r>
@@ -4146,7 +4143,7 @@
     <mc:AlternateContent>
       <mc:Choice Requires="v">
         <w:pict>
-          <v:shapetype w14:anchorId="42A16ED3" id="_x0000_t75" coordsize="21600,21600" o:spt="75" o:preferrelative="t" path="m@4@5l@4@11@9@11@9@5xe" filled="f" stroked="f">
+          <v:shapetype w14:anchorId="395F1787" id="_x0000_t75" coordsize="21600,21600" o:spt="75" o:preferrelative="t" path="m@4@5l@4@11@9@11@9@5xe" filled="f" stroked="f">
             <v:stroke joinstyle="miter"/>
             <v:formulas>
               <v:f eqn="if lineDrawn pixelLineWidth 0"/>
@@ -4172,10 +4169,10 @@
       </mc:Choice>
       <mc:Fallback>
         <w:drawing>
-          <wp:inline distT="0" distB="0" distL="0" distR="0" wp14:anchorId="2ED45D91" wp14:editId="2416520E">
+          <wp:inline distT="0" distB="0" distL="0" distR="0" wp14:anchorId="45AB5F6E" wp14:editId="5A78D02F">
             <wp:extent cx="142875" cy="142875"/>
             <wp:effectExtent l="0" t="0" r="9525" b="9525"/>
-            <wp:docPr id="711918349" name="Picture 2" descr="C:\Users\Admin\AppData\Local\Temp\mso9354.tmp"/>
+            <wp:docPr id="2031621461" name="Picture 2" descr="C:\Users\Admin\AppData\Local\Temp\mso9354.tmp"/>
             <wp:cNvGraphicFramePr>
               <a:graphicFrameLocks xmlns:a="http://schemas.openxmlformats.org/drawingml/2006/main" noChangeAspect="1"/>
             </wp:cNvGraphicFramePr>

--- a/ICT2106WebApp/Datarepository_zx_v2.docx
+++ b/ICT2106WebApp/Datarepository_zx_v2.docx
@@ -51,9 +51,25 @@
       </w:r>
     </w:p>
     <w:p>
+      <w:pPr>
+        <w:rPr>
+          <w:lang w:eastAsia="zh-TW"/>
+        </w:rPr>
+      </w:pPr>
       <w:r>
         <w:t>test text</w:t>
       </w:r>
+    </w:p>
+    <w:p>
+      <w:hyperlink r:id="rId8">
+        <w:r>
+          <w:rPr>
+            <w:color w:val="1155CC"/>
+            <w:u w:val="single"/>
+          </w:rPr>
+          <w:t>https://puginarug.com/</w:t>
+        </w:r>
+      </w:hyperlink>
     </w:p>
     <w:p>
       <w:pPr>
@@ -465,9 +481,11 @@
               <w:widowControl w:val="0"/>
               <w:spacing w:line="240" w:lineRule="auto"/>
             </w:pPr>
+            <w:proofErr w:type="spellStart"/>
             <w:r>
               <w:t>i</w:t>
             </w:r>
+            <w:proofErr w:type="spellEnd"/>
           </w:p>
         </w:tc>
         <w:tc>
@@ -571,6 +589,7 @@
         <w:rPr>
           <w:rFonts w:ascii="Arial Unicode MS" w:eastAsia="Arial Unicode MS" w:hAnsi="Arial Unicode MS" w:cs="Arial Unicode MS"/>
         </w:rPr>
+        <w:lastRenderedPageBreak/>
         <w:t xml:space="preserve">sample text 示例文本 </w:t>
       </w:r>
     </w:p>
@@ -588,7 +607,6 @@
           <w:sz w:val="24"/>
           <w:szCs w:val="24"/>
         </w:rPr>
-        <w:lastRenderedPageBreak/>
         <w:t>whit text here</w:t>
       </w:r>
     </w:p>
@@ -607,7 +625,21 @@
         <w:rPr>
           <w:rFonts w:ascii="Calibri" w:eastAsia="Calibri" w:hAnsi="Calibri" w:cs="Calibri"/>
         </w:rPr>
-        <w:t>font calibri here</w:t>
+        <w:t xml:space="preserve">font </w:t>
+      </w:r>
+      <w:proofErr w:type="spellStart"/>
+      <w:r>
+        <w:rPr>
+          <w:rFonts w:ascii="Calibri" w:eastAsia="Calibri" w:hAnsi="Calibri" w:cs="Calibri"/>
+        </w:rPr>
+        <w:t>calibri</w:t>
+      </w:r>
+      <w:proofErr w:type="spellEnd"/>
+      <w:r>
+        <w:rPr>
+          <w:rFonts w:ascii="Calibri" w:eastAsia="Calibri" w:hAnsi="Calibri" w:cs="Calibri"/>
+        </w:rPr>
+        <w:t xml:space="preserve"> here</w:t>
       </w:r>
     </w:p>
     <w:p>
@@ -641,8 +673,16 @@
         <w:rPr>
           <w:rFonts w:ascii="Times New Roman" w:eastAsia="Times New Roman" w:hAnsi="Times New Roman" w:cs="Times New Roman"/>
         </w:rPr>
-        <w:t>diff spacing heres</w:t>
-      </w:r>
+        <w:t xml:space="preserve">diff spacing </w:t>
+      </w:r>
+      <w:proofErr w:type="spellStart"/>
+      <w:r>
+        <w:rPr>
+          <w:rFonts w:ascii="Times New Roman" w:eastAsia="Times New Roman" w:hAnsi="Times New Roman" w:cs="Times New Roman"/>
+        </w:rPr>
+        <w:t>heres</w:t>
+      </w:r>
+      <w:proofErr w:type="spellEnd"/>
     </w:p>
     <w:p>
       <w:pPr>
@@ -719,7 +759,23 @@
           <w:sz w:val="20"/>
           <w:szCs w:val="20"/>
         </w:rPr>
-        <w:t xml:space="preserve"> (Wdadwa, 1990)</w:t>
+        <w:t xml:space="preserve"> (</w:t>
+      </w:r>
+      <w:proofErr w:type="spellStart"/>
+      <w:r>
+        <w:rPr>
+          <w:sz w:val="20"/>
+          <w:szCs w:val="20"/>
+        </w:rPr>
+        <w:t>Wdadwa</w:t>
+      </w:r>
+      <w:proofErr w:type="spellEnd"/>
+      <w:r>
+        <w:rPr>
+          <w:sz w:val="20"/>
+          <w:szCs w:val="20"/>
+        </w:rPr>
+        <w:t>, 1990)</w:t>
       </w:r>
       <w:r>
         <w:rPr>
@@ -886,7 +942,7 @@
                     <pic:cNvPicPr preferRelativeResize="0"/>
                   </pic:nvPicPr>
                   <pic:blipFill>
-                    <a:blip r:embed="rId8"/>
+                    <a:blip r:embed="rId9"/>
                     <a:srcRect/>
                     <a:stretch>
                       <a:fillRect/>
@@ -932,7 +988,7 @@
                     <pic:cNvPicPr preferRelativeResize="0"/>
                   </pic:nvPicPr>
                   <pic:blipFill>
-                    <a:blip r:embed="rId9"/>
+                    <a:blip r:embed="rId10"/>
                     <a:srcRect/>
                     <a:stretch>
                       <a:fillRect/>
@@ -986,7 +1042,7 @@
                     <pic:cNvPicPr preferRelativeResize="0"/>
                   </pic:nvPicPr>
                   <pic:blipFill>
-                    <a:blip r:embed="rId10"/>
+                    <a:blip r:embed="rId11"/>
                     <a:srcRect/>
                     <a:stretch>
                       <a:fillRect/>
@@ -1051,8 +1107,16 @@
         <w:rPr>
           <w:rFonts w:ascii="Comic Sans MS" w:eastAsia="Times New Roman" w:hAnsi="Comic Sans MS" w:cs="Times New Roman"/>
         </w:rPr>
-        <w:t>comic sans ms</w:t>
-      </w:r>
+        <w:t xml:space="preserve">comic sans </w:t>
+      </w:r>
+      <w:proofErr w:type="spellStart"/>
+      <w:r>
+        <w:rPr>
+          <w:rFonts w:ascii="Comic Sans MS" w:eastAsia="Times New Roman" w:hAnsi="Comic Sans MS" w:cs="Times New Roman"/>
+        </w:rPr>
+        <w:t>ms</w:t>
+      </w:r>
+      <w:proofErr w:type="spellEnd"/>
       <w:r>
         <w:rPr>
           <w:rFonts w:ascii="Comic Sans MS" w:eastAsia="Times New Roman" w:hAnsi="Comic Sans MS" w:cs="Times New Roman"/>
@@ -1932,7 +1996,7 @@
                     <pic:cNvPicPr/>
                   </pic:nvPicPr>
                   <pic:blipFill>
-                    <a:blip r:embed="rId11">
+                    <a:blip r:embed="rId12">
                       <a:extLst>
                         <a:ext uri="{28A0092B-C50C-407E-A947-70E740481C1C}">
                           <a14:useLocalDpi xmlns:a14="http://schemas.microsoft.com/office/drawing/2010/main" val="0"/>
@@ -2185,7 +2249,7 @@
                     <pic:cNvPicPr/>
                   </pic:nvPicPr>
                   <pic:blipFill>
-                    <a:blip r:embed="rId12" cstate="print">
+                    <a:blip r:embed="rId13" cstate="print">
                       <a:extLst>
                         <a:ext uri="{28A0092B-C50C-407E-A947-70E740481C1C}">
                           <a14:useLocalDpi xmlns:a14="http://schemas.microsoft.com/office/drawing/2010/main" val="0"/>
@@ -2484,7 +2548,7 @@
                     <pic:cNvPicPr/>
                   </pic:nvPicPr>
                   <pic:blipFill>
-                    <a:blip r:embed="rId12" cstate="print">
+                    <a:blip r:embed="rId13" cstate="print">
                       <a:extLst>
                         <a:ext uri="{28A0092B-C50C-407E-A947-70E740481C1C}">
                           <a14:useLocalDpi xmlns:a14="http://schemas.microsoft.com/office/drawing/2010/main" val="0"/>
@@ -2660,7 +2724,33 @@
           <w14:ligatures w14:val="standardContextual"/>
         </w:rPr>
         <w:lastRenderedPageBreak/>
-        <w:t>JPEG with Justify alignment then enable Behind Text text wrapping</w:t>
+        <w:t xml:space="preserve">JPEG with Justify alignment then enable Behind Text </w:t>
+      </w:r>
+      <w:proofErr w:type="spellStart"/>
+      <w:r>
+        <w:rPr>
+          <w:rFonts w:ascii="Aptos Display" w:eastAsia="DengXian Light" w:hAnsi="Aptos Display" w:cs="Times New Roman"/>
+          <w:color w:val="0F4761"/>
+          <w:kern w:val="2"/>
+          <w:sz w:val="32"/>
+          <w:szCs w:val="32"/>
+          <w:lang w:val="en-SG"/>
+          <w14:ligatures w14:val="standardContextual"/>
+        </w:rPr>
+        <w:t>text</w:t>
+      </w:r>
+      <w:proofErr w:type="spellEnd"/>
+      <w:r>
+        <w:rPr>
+          <w:rFonts w:ascii="Aptos Display" w:eastAsia="DengXian Light" w:hAnsi="Aptos Display" w:cs="Times New Roman"/>
+          <w:color w:val="0F4761"/>
+          <w:kern w:val="2"/>
+          <w:sz w:val="32"/>
+          <w:szCs w:val="32"/>
+          <w:lang w:val="en-SG"/>
+          <w14:ligatures w14:val="standardContextual"/>
+        </w:rPr>
+        <w:t xml:space="preserve"> wrapping</w:t>
       </w:r>
     </w:p>
     <w:p>
@@ -2711,7 +2801,7 @@
                     <pic:cNvPicPr/>
                   </pic:nvPicPr>
                   <pic:blipFill>
-                    <a:blip r:embed="rId13" cstate="print">
+                    <a:blip r:embed="rId14" cstate="print">
                       <a:extLst>
                         <a:ext uri="{28A0092B-C50C-407E-A947-70E740481C1C}">
                           <a14:useLocalDpi xmlns:a14="http://schemas.microsoft.com/office/drawing/2010/main" val="0"/>
@@ -3024,7 +3114,33 @@
           <w:lang w:val="en-SG"/>
           <w14:ligatures w14:val="standardContextual"/>
         </w:rPr>
-        <w:t>JPEG with Justify alignment then enable In Front of Text text wrapping (caption hidden underneath image -&gt; can move image to see)</w:t>
+        <w:t xml:space="preserve">JPEG with Justify alignment then enable In Front of Text </w:t>
+      </w:r>
+      <w:proofErr w:type="spellStart"/>
+      <w:r>
+        <w:rPr>
+          <w:rFonts w:ascii="Aptos Display" w:eastAsia="DengXian Light" w:hAnsi="Aptos Display" w:cs="Times New Roman"/>
+          <w:color w:val="0F4761"/>
+          <w:kern w:val="2"/>
+          <w:sz w:val="32"/>
+          <w:szCs w:val="32"/>
+          <w:lang w:val="en-SG"/>
+          <w14:ligatures w14:val="standardContextual"/>
+        </w:rPr>
+        <w:t>text</w:t>
+      </w:r>
+      <w:proofErr w:type="spellEnd"/>
+      <w:r>
+        <w:rPr>
+          <w:rFonts w:ascii="Aptos Display" w:eastAsia="DengXian Light" w:hAnsi="Aptos Display" w:cs="Times New Roman"/>
+          <w:color w:val="0F4761"/>
+          <w:kern w:val="2"/>
+          <w:sz w:val="32"/>
+          <w:szCs w:val="32"/>
+          <w:lang w:val="en-SG"/>
+          <w14:ligatures w14:val="standardContextual"/>
+        </w:rPr>
+        <w:t xml:space="preserve"> wrapping (caption hidden underneath image -&gt; can move image to see)</w:t>
       </w:r>
     </w:p>
     <w:p>
@@ -3075,7 +3191,7 @@
                     <pic:cNvPicPr/>
                   </pic:nvPicPr>
                   <pic:blipFill>
-                    <a:blip r:embed="rId13" cstate="print">
+                    <a:blip r:embed="rId14" cstate="print">
                       <a:extLst>
                         <a:ext uri="{28A0092B-C50C-407E-A947-70E740481C1C}">
                           <a14:useLocalDpi xmlns:a14="http://schemas.microsoft.com/office/drawing/2010/main" val="0"/>
@@ -3293,8 +3409,8 @@
           <w14:ligatures w14:val="standardContextual"/>
         </w:rPr>
         <w:sectPr>
-          <w:headerReference w:type="default" r:id="rId14"/>
-          <w:footerReference w:type="default" r:id="rId15"/>
+          <w:headerReference w:type="default" r:id="rId15"/>
+          <w:footerReference w:type="default" r:id="rId16"/>
           <w:pgSz w:w="11906" w:h="16838"/>
           <w:pgMar w:top="1440" w:right="1440" w:bottom="1440" w:left="1440" w:header="708" w:footer="708" w:gutter="0"/>
           <w:cols w:space="708"/>
@@ -3308,7 +3424,6 @@
           <w:lang w:val="en-SG" w:eastAsia="en-US"/>
           <w14:ligatures w14:val="standardContextual"/>
         </w:rPr>
-        <w:lastRenderedPageBreak/>
         <w:t>- - This is a Page Break - -</w:t>
       </w:r>
     </w:p>
@@ -3484,7 +3599,7 @@
                   <v:h position="#0,#1"/>
                 </v:handles>
               </v:shapetype>
-              <v:shape id="Speech Bubble: Rectangle 2" o:spid="_x0000_s1026" type="#_x0000_t61" style="position:absolute;margin-left:0;margin-top:120.65pt;width:192pt;height:82.8pt;z-index:251669504;visibility:visible;mso-wrap-style:square;mso-wrap-distance-left:9pt;mso-wrap-distance-top:0;mso-wrap-distance-right:9pt;mso-wrap-distance-bottom:0;mso-position-horizontal:center;mso-position-horizontal-relative:margin;mso-position-vertical:absolute;mso-position-vertical-relative:text;v-text-anchor:middle" o:gfxdata="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" adj="6300,24300" fillcolor="window" strokecolor="windowText" strokeweight="1pt">
+              <v:shape id="Speech Bubble: Rectangle 2" o:spid="_x0000_s1026" type="#_x0000_t61" style="position:absolute;margin-left:0;margin-top:120.65pt;width:192pt;height:82.8pt;z-index:251669504;visibility:visible;mso-wrap-style:square;mso-wrap-distance-left:9pt;mso-wrap-distance-top:0;mso-wrap-distance-right:9pt;mso-wrap-distance-bottom:0;mso-position-horizontal:center;mso-position-horizontal-relative:margin;mso-position-vertical:absolute;mso-position-vertical-relative:text;v-text-anchor:middle" o:gfxdata="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" adj="6300,24300" fillcolor="window" strokecolor="windowText" strokeweight="1pt">
                 <v:textbox>
                   <w:txbxContent>
                     <w:p>
@@ -3585,7 +3700,7 @@
                 <v:stroke joinstyle="miter"/>
                 <v:path gradientshapeok="t" o:connecttype="rect"/>
               </v:shapetype>
-              <v:shape id="Text Box 2" o:spid="_x0000_s1027" type="#_x0000_t202" style="position:absolute;margin-left:138.4pt;margin-top:33pt;width:185.9pt;height:110.6pt;z-index:251668480;visibility:visible;mso-wrap-style:square;mso-width-percent:400;mso-height-percent:200;mso-wrap-distance-left:9pt;mso-wrap-distance-top:3.6pt;mso-wrap-distance-right:9pt;mso-wrap-distance-bottom:3.6pt;mso-position-horizontal:absolute;mso-position-horizontal-relative:text;mso-position-vertical:absolute;mso-position-vertical-relative:text;mso-width-percent:400;mso-height-percent:200;mso-width-relative:margin;mso-height-relative:margin;v-text-anchor:top" o:gfxdata="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">
+              <v:shape id="Text Box 2" o:spid="_x0000_s1027" type="#_x0000_t202" style="position:absolute;margin-left:138.4pt;margin-top:33pt;width:185.9pt;height:110.6pt;z-index:251668480;visibility:visible;mso-wrap-style:square;mso-width-percent:400;mso-height-percent:200;mso-wrap-distance-left:9pt;mso-wrap-distance-top:3.6pt;mso-wrap-distance-right:9pt;mso-wrap-distance-bottom:3.6pt;mso-position-horizontal:absolute;mso-position-horizontal-relative:text;mso-position-vertical:absolute;mso-position-vertical-relative:text;mso-width-percent:400;mso-height-percent:200;mso-width-relative:margin;mso-height-relative:margin;v-text-anchor:top" o:gfxdata="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">
                 <v:textbox style="mso-fit-shape-to-text:t">
                   <w:txbxContent>
                     <w:p>
@@ -3677,23 +3792,41 @@
           <w:sz w:val="20"/>
           <w:szCs w:val="20"/>
         </w:rPr>
-        <w:t>[2] Wdadwa, “I love Germany,” *Sit.*, 1990.</w:t>
-      </w:r>
-    </w:p>
-    <w:p>
-      <w:pPr>
+        <w:t xml:space="preserve">[2] </w:t>
+      </w:r>
+      <w:proofErr w:type="spellStart"/>
+      <w:r>
         <w:rPr>
           <w:rFonts w:ascii="Times New Roman" w:hAnsi="Times New Roman" w:cs="Times New Roman"/>
           <w:sz w:val="20"/>
           <w:szCs w:val="20"/>
         </w:rPr>
-      </w:pPr>
+        <w:t>Wdadwa</w:t>
+      </w:r>
+      <w:proofErr w:type="spellEnd"/>
       <w:r>
         <w:rPr>
           <w:rFonts w:ascii="Times New Roman" w:hAnsi="Times New Roman" w:cs="Times New Roman"/>
           <w:sz w:val="20"/>
           <w:szCs w:val="20"/>
         </w:rPr>
+        <w:t>, “I love Germany,” *Sit.*, 1990.</w:t>
+      </w:r>
+    </w:p>
+    <w:p>
+      <w:pPr>
+        <w:rPr>
+          <w:rFonts w:ascii="Times New Roman" w:hAnsi="Times New Roman" w:cs="Times New Roman"/>
+          <w:sz w:val="20"/>
+          <w:szCs w:val="20"/>
+        </w:rPr>
+      </w:pPr>
+      <w:r>
+        <w:rPr>
+          <w:rFonts w:ascii="Times New Roman" w:hAnsi="Times New Roman" w:cs="Times New Roman"/>
+          <w:sz w:val="20"/>
+          <w:szCs w:val="20"/>
+        </w:rPr>
         <w:t>[3] D. Chan, “I love black people,” *White Man*, vol. 20, n.d.</w:t>
       </w:r>
     </w:p>
@@ -3776,9 +3909,9 @@
     </w:p>
     <w:p/>
     <w:sectPr>
-      <w:headerReference w:type="default" r:id="rId16"/>
-      <w:footerReference w:type="default" r:id="rId17"/>
-      <w:footerReference w:type="first" r:id="rId18"/>
+      <w:headerReference w:type="default" r:id="rId17"/>
+      <w:footerReference w:type="default" r:id="rId18"/>
+      <w:footerReference w:type="first" r:id="rId19"/>
       <w:pgSz w:w="12240" w:h="15840"/>
       <w:pgMar w:top="1440" w:right="1440" w:bottom="1440" w:left="1440" w:header="720" w:footer="720" w:gutter="0"/>
       <w:pgNumType w:start="1"/>
@@ -4010,7 +4143,7 @@
     <mc:AlternateContent>
       <mc:Choice Requires="v">
         <w:pict>
-          <v:shapetype w14:anchorId="1B7F730E" id="_x0000_t75" coordsize="21600,21600" o:spt="75" o:preferrelative="t" path="m@4@5l@4@11@9@11@9@5xe" filled="f" stroked="f">
+          <v:shapetype w14:anchorId="395F1787" id="_x0000_t75" coordsize="21600,21600" o:spt="75" o:preferrelative="t" path="m@4@5l@4@11@9@11@9@5xe" filled="f" stroked="f">
             <v:stroke joinstyle="miter"/>
             <v:formulas>
               <v:f eqn="if lineDrawn pixelLineWidth 0"/>
@@ -4036,10 +4169,10 @@
       </mc:Choice>
       <mc:Fallback>
         <w:drawing>
-          <wp:inline distT="0" distB="0" distL="0" distR="0" wp14:anchorId="43710A18" wp14:editId="629D0F16">
+          <wp:inline distT="0" distB="0" distL="0" distR="0" wp14:anchorId="45AB5F6E" wp14:editId="5A78D02F">
             <wp:extent cx="142875" cy="142875"/>
             <wp:effectExtent l="0" t="0" r="9525" b="9525"/>
-            <wp:docPr id="1866707146" name="Picture 2" descr="C:\Users\Admin\AppData\Local\Temp\mso9354.tmp"/>
+            <wp:docPr id="2031621461" name="Picture 2" descr="C:\Users\Admin\AppData\Local\Temp\mso9354.tmp"/>
             <wp:cNvGraphicFramePr>
               <a:graphicFrameLocks xmlns:a="http://schemas.openxmlformats.org/drawingml/2006/main" noChangeAspect="1"/>
             </wp:cNvGraphicFramePr>
